--- a/Intel8086Emulator/Dokumentacja.docx
+++ b/Intel8086Emulator/Dokumentacja.docx
@@ -1,20 +1,24 @@
 
 <file path=word/document.xml><?xml version="1.0" encoding="utf-8"?>
-<w:document xmlns:wpc="http://schemas.microsoft.com/office/word/2010/wordprocessingCanvas" xmlns:cx="http://schemas.microsoft.com/office/drawing/2014/chartex" xmlns:mc="http://schemas.openxmlformats.org/markup-compatibility/2006" xmlns:o="urn:schemas-microsoft-com:office:office" xmlns:r="http://schemas.openxmlformats.org/officeDocument/2006/relationships" xmlns:m="http://schemas.openxmlformats.org/officeDocument/2006/math" xmlns:v="urn:schemas-microsoft-com:vml" xmlns:wp14="http://schemas.microsoft.com/office/word/2010/wordprocessingDrawing" xmlns:wp="http://schemas.openxmlformats.org/drawingml/2006/wordprocessingDrawing" xmlns:w10="urn:schemas-microsoft-com:office:word" xmlns:w="http://schemas.openxmlformats.org/wordprocessingml/2006/main" xmlns:w14="http://schemas.microsoft.com/office/word/2010/wordml" xmlns:w15="http://schemas.microsoft.com/office/word/2012/wordml" xmlns:w16se="http://schemas.microsoft.com/office/word/2015/wordml/symex" xmlns:wpg="http://schemas.microsoft.com/office/word/2010/wordprocessingGroup" xmlns:wpi="http://schemas.microsoft.com/office/word/2010/wordprocessingInk" xmlns:wne="http://schemas.microsoft.com/office/word/2006/wordml" xmlns:wps="http://schemas.microsoft.com/office/word/2010/wordprocessingShape" mc:Ignorable="w14 w15 w16se wp14">
+<w:document xmlns:wpc="http://schemas.microsoft.com/office/word/2010/wordprocessingCanvas" xmlns:cx="http://schemas.microsoft.com/office/drawing/2014/chartex" xmlns:cx1="http://schemas.microsoft.com/office/drawing/2015/9/8/chartex" xmlns:cx2="http://schemas.microsoft.com/office/drawing/2015/10/21/chartex" xmlns:cx3="http://schemas.microsoft.com/office/drawing/2016/5/9/chartex" xmlns:cx4="http://schemas.microsoft.com/office/drawing/2016/5/10/chartex" xmlns:cx5="http://schemas.microsoft.com/office/drawing/2016/5/11/chartex" xmlns:cx6="http://schemas.microsoft.com/office/drawing/2016/5/12/chartex" xmlns:cx7="http://schemas.microsoft.com/office/drawing/2016/5/13/chartex" xmlns:cx8="http://schemas.microsoft.com/office/drawing/2016/5/14/chartex" xmlns:mc="http://schemas.openxmlformats.org/markup-compatibility/2006" xmlns:aink="http://schemas.microsoft.com/office/drawing/2016/ink" xmlns:am3d="http://schemas.microsoft.com/office/drawing/2017/model3d" xmlns:o="urn:schemas-microsoft-com:office:office" xmlns:oel="http://schemas.microsoft.com/office/2019/extlst" xmlns:r="http://schemas.openxmlformats.org/officeDocument/2006/relationships" xmlns:m="http://schemas.openxmlformats.org/officeDocument/2006/math" xmlns:v="urn:schemas-microsoft-com:vml" xmlns:wp14="http://schemas.microsoft.com/office/word/2010/wordprocessingDrawing" xmlns:wp="http://schemas.openxmlformats.org/drawingml/2006/wordprocessingDrawing" xmlns:w10="urn:schemas-microsoft-com:office:word" xmlns:w="http://schemas.openxmlformats.org/wordprocessingml/2006/main" xmlns:w14="http://schemas.microsoft.com/office/word/2010/wordml" xmlns:w15="http://schemas.microsoft.com/office/word/2012/wordml" xmlns:w16cex="http://schemas.microsoft.com/office/word/2018/wordml/cex" xmlns:w16cid="http://schemas.microsoft.com/office/word/2016/wordml/cid" xmlns:w16="http://schemas.microsoft.com/office/word/2018/wordml" xmlns:w16sdtdh="http://schemas.microsoft.com/office/word/2020/wordml/sdtdatahash" xmlns:w16se="http://schemas.microsoft.com/office/word/2015/wordml/symex" xmlns:wpg="http://schemas.microsoft.com/office/word/2010/wordprocessingGroup" xmlns:wpi="http://schemas.microsoft.com/office/word/2010/wordprocessingInk" xmlns:wne="http://schemas.microsoft.com/office/word/2006/wordml" xmlns:wps="http://schemas.microsoft.com/office/word/2010/wordprocessingShape" mc:Ignorable="w14 w15 w16se w16cid w16 w16cex w16sdtdh wp14">
   <w:body>
     <w:sdt>
       <w:sdtPr>
-        <w:rPr>
-          <w:rFonts w:eastAsiaTheme="minorHAnsi"/>
-          <w:lang w:eastAsia="en-US"/>
-        </w:rPr>
-        <w:id w:val="899790571"/>
+        <w:id w:val="-2048975155"/>
         <w:docPartObj>
           <w:docPartGallery w:val="Cover Pages"/>
           <w:docPartUnique/>
         </w:docPartObj>
       </w:sdtPr>
-      <w:sdtEndPr/>
+      <w:sdtEndPr>
+        <w:rPr>
+          <w:rFonts w:eastAsiaTheme="minorHAnsi"/>
+          <w:color w:val="404040" w:themeColor="text1" w:themeTint="BF"/>
+          <w:sz w:val="36"/>
+          <w:szCs w:val="36"/>
+          <w:lang w:eastAsia="en-US"/>
+        </w:rPr>
+      </w:sdtEndPr>
       <w:sdtContent>
         <w:p>
           <w:pPr>
@@ -27,7 +31,7 @@
             <mc:AlternateContent>
               <mc:Choice Requires="wpg">
                 <w:drawing>
-                  <wp:anchor distT="0" distB="0" distL="114300" distR="114300" simplePos="0" relativeHeight="251659264" behindDoc="1" locked="0" layoutInCell="1" allowOverlap="1">
+                  <wp:anchor distT="0" distB="0" distL="114300" distR="114300" simplePos="0" relativeHeight="251659264" behindDoc="1" locked="0" layoutInCell="1" allowOverlap="1" wp14:anchorId="07E2FF1B" wp14:editId="2A615925">
                     <wp:simplePos x="0" y="0"/>
                     <mc:AlternateContent>
                       <mc:Choice Requires="wp14">
@@ -153,7 +157,6 @@
                                       <w:calendar w:val="gregorian"/>
                                     </w:date>
                                   </w:sdtPr>
-                                  <w:sdtEndPr/>
                                   <w:sdtContent>
                                     <w:p>
                                       <w:pPr>
@@ -171,7 +174,7 @@
                                           <w:sz w:val="28"/>
                                           <w:szCs w:val="28"/>
                                         </w:rPr>
-                                        <w:t>Dokumentacja</w:t>
+                                        <w:t>Mateusz Twardowski</w:t>
                                       </w:r>
                                     </w:p>
                                   </w:sdtContent>
@@ -3432,7 +3435,7 @@
               </mc:Choice>
               <mc:Fallback>
                 <w:pict>
-                  <v:group id="Grupa 2" o:spid="_x0000_s1026" style="position:absolute;margin-left:0;margin-top:0;width:172.8pt;height:718.55pt;z-index:-251657216;mso-width-percent:330;mso-height-percent:950;mso-left-percent:40;mso-position-horizontal-relative:page;mso-position-vertical:center;mso-position-vertical-relative:page;mso-width-percent:330;mso-height-percent:950;mso-left-percent:40" coordsize="21945,91257" o:gfxdata="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">
+                  <v:group w14:anchorId="07E2FF1B" id="Grupa 2" o:spid="_x0000_s1026" style="position:absolute;margin-left:0;margin-top:0;width:172.8pt;height:718.55pt;z-index:-251657216;mso-width-percent:330;mso-height-percent:950;mso-left-percent:40;mso-position-horizontal-relative:page;mso-position-vertical:center;mso-position-vertical-relative:page;mso-width-percent:330;mso-height-percent:950;mso-left-percent:40" coordsize="21945,91257" o:gfxdata="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">
                     <v:rect id="Prostokąt 3" o:spid="_x0000_s1027" style="position:absolute;width:1945;height:91257;visibility:visible;mso-wrap-style:square;v-text-anchor:middle" o:gfxdata="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" fillcolor="#44546a [3215]" stroked="f" strokeweight="1pt"/>
                     <v:shapetype id="_x0000_t15" coordsize="21600,21600" o:spt="15" adj="16200" path="m@0,l,,,21600@0,21600,21600,10800xe">
                       <v:stroke joinstyle="miter"/>
@@ -3466,7 +3469,6 @@
                                 <w:calendar w:val="gregorian"/>
                               </w:date>
                             </w:sdtPr>
-                            <w:sdtEndPr/>
                             <w:sdtContent>
                               <w:p>
                                 <w:pPr>
@@ -3484,7 +3486,7 @@
                                     <w:sz w:val="28"/>
                                     <w:szCs w:val="28"/>
                                   </w:rPr>
-                                  <w:t>Dokumentacja</w:t>
+                                  <w:t>Mateusz Twardowski</w:t>
                                 </w:r>
                               </w:p>
                             </w:sdtContent>
@@ -3604,7 +3606,136 @@
             <mc:AlternateContent>
               <mc:Choice Requires="wps">
                 <w:drawing>
-                  <wp:anchor distT="0" distB="0" distL="114300" distR="114300" simplePos="0" relativeHeight="251660288" behindDoc="0" locked="0" layoutInCell="1" allowOverlap="1" wp14:anchorId="19C0566F" wp14:editId="02C0965A">
+                  <wp:anchor distT="0" distB="0" distL="114300" distR="114300" simplePos="0" relativeHeight="251661312" behindDoc="0" locked="0" layoutInCell="1" allowOverlap="1" wp14:anchorId="73A5ABF7" wp14:editId="35C32688">
+                    <wp:simplePos x="0" y="0"/>
+                    <mc:AlternateContent>
+                      <mc:Choice Requires="wp14">
+                        <wp:positionH relativeFrom="page">
+                          <wp14:pctPosHOffset>42000</wp14:pctPosHOffset>
+                        </wp:positionH>
+                      </mc:Choice>
+                      <mc:Fallback>
+                        <wp:positionH relativeFrom="page">
+                          <wp:posOffset>3175000</wp:posOffset>
+                        </wp:positionH>
+                      </mc:Fallback>
+                    </mc:AlternateContent>
+                    <mc:AlternateContent>
+                      <mc:Choice Requires="wp14">
+                        <wp:positionV relativeFrom="page">
+                          <wp14:pctPosVOffset>88000</wp14:pctPosVOffset>
+                        </wp:positionV>
+                      </mc:Choice>
+                      <mc:Fallback>
+                        <wp:positionV relativeFrom="page">
+                          <wp:posOffset>9408795</wp:posOffset>
+                        </wp:positionV>
+                      </mc:Fallback>
+                    </mc:AlternateContent>
+                    <wp:extent cx="3657600" cy="365760"/>
+                    <wp:effectExtent l="0" t="0" r="0" b="0"/>
+                    <wp:wrapNone/>
+                    <wp:docPr id="32" name="Pole tekstowe 32"/>
+                    <wp:cNvGraphicFramePr/>
+                    <a:graphic xmlns:a="http://schemas.openxmlformats.org/drawingml/2006/main">
+                      <a:graphicData uri="http://schemas.microsoft.com/office/word/2010/wordprocessingShape">
+                        <wps:wsp>
+                          <wps:cNvSpPr txBox="1"/>
+                          <wps:spPr>
+                            <a:xfrm>
+                              <a:off x="0" y="0"/>
+                              <a:ext cx="3657600" cy="365760"/>
+                            </a:xfrm>
+                            <a:prstGeom prst="rect">
+                              <a:avLst/>
+                            </a:prstGeom>
+                            <a:noFill/>
+                            <a:ln w="6350">
+                              <a:noFill/>
+                            </a:ln>
+                            <a:effectLst/>
+                          </wps:spPr>
+                          <wps:style>
+                            <a:lnRef idx="0">
+                              <a:schemeClr val="accent1"/>
+                            </a:lnRef>
+                            <a:fillRef idx="0">
+                              <a:schemeClr val="accent1"/>
+                            </a:fillRef>
+                            <a:effectRef idx="0">
+                              <a:schemeClr val="accent1"/>
+                            </a:effectRef>
+                            <a:fontRef idx="minor">
+                              <a:schemeClr val="dk1"/>
+                            </a:fontRef>
+                          </wps:style>
+                          <wps:txbx>
+                            <w:txbxContent>
+                              <w:p>
+                                <w:pPr>
+                                  <w:pStyle w:val="Bezodstpw"/>
+                                  <w:rPr>
+                                    <w:color w:val="595959" w:themeColor="text1" w:themeTint="A6"/>
+                                    <w:sz w:val="20"/>
+                                    <w:szCs w:val="20"/>
+                                  </w:rPr>
+                                </w:pPr>
+                              </w:p>
+                            </w:txbxContent>
+                          </wps:txbx>
+                          <wps:bodyPr rot="0" spcFirstLastPara="0" vertOverflow="overflow" horzOverflow="overflow" vert="horz" wrap="square" lIns="0" tIns="0" rIns="0" bIns="0" numCol="1" spcCol="0" rtlCol="0" fromWordArt="0" anchor="b" anchorCtr="0" forceAA="0" compatLnSpc="1">
+                            <a:prstTxWarp prst="textNoShape">
+                              <a:avLst/>
+                            </a:prstTxWarp>
+                            <a:spAutoFit/>
+                          </wps:bodyPr>
+                        </wps:wsp>
+                      </a:graphicData>
+                    </a:graphic>
+                    <wp14:sizeRelH relativeFrom="page">
+                      <wp14:pctWidth>45000</wp14:pctWidth>
+                    </wp14:sizeRelH>
+                    <wp14:sizeRelV relativeFrom="margin">
+                      <wp14:pctHeight>0</wp14:pctHeight>
+                    </wp14:sizeRelV>
+                  </wp:anchor>
+                </w:drawing>
+              </mc:Choice>
+              <mc:Fallback>
+                <w:pict>
+                  <v:shapetype w14:anchorId="73A5ABF7" id="_x0000_t202" coordsize="21600,21600" o:spt="202" path="m,l,21600r21600,l21600,xe">
+                    <v:stroke joinstyle="miter"/>
+                    <v:path gradientshapeok="t" o:connecttype="rect"/>
+                  </v:shapetype>
+                  <v:shape id="Pole tekstowe 32" o:spid="_x0000_s1055" type="#_x0000_t202" style="position:absolute;margin-left:0;margin-top:0;width:4in;height:28.8pt;z-index:251661312;visibility:visible;mso-wrap-style:square;mso-width-percent:450;mso-height-percent:0;mso-left-percent:420;mso-top-percent:880;mso-wrap-distance-left:9pt;mso-wrap-distance-top:0;mso-wrap-distance-right:9pt;mso-wrap-distance-bottom:0;mso-position-horizontal-relative:page;mso-position-vertical-relative:page;mso-width-percent:450;mso-height-percent:0;mso-left-percent:420;mso-top-percent:880;mso-width-relative:page;mso-height-relative:margin;v-text-anchor:bottom" o:gfxdata="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" filled="f" stroked="f" strokeweight=".5pt">
+                    <v:textbox style="mso-fit-shape-to-text:t" inset="0,0,0,0">
+                      <w:txbxContent>
+                        <w:p>
+                          <w:pPr>
+                            <w:pStyle w:val="Bezodstpw"/>
+                            <w:rPr>
+                              <w:color w:val="595959" w:themeColor="text1" w:themeTint="A6"/>
+                              <w:sz w:val="20"/>
+                              <w:szCs w:val="20"/>
+                            </w:rPr>
+                          </w:pPr>
+                        </w:p>
+                      </w:txbxContent>
+                    </v:textbox>
+                    <w10:wrap anchorx="page" anchory="page"/>
+                  </v:shape>
+                </w:pict>
+              </mc:Fallback>
+            </mc:AlternateContent>
+          </w:r>
+          <w:r>
+            <w:rPr>
+              <w:noProof/>
+            </w:rPr>
+            <mc:AlternateContent>
+              <mc:Choice Requires="wps">
+                <w:drawing>
+                  <wp:anchor distT="0" distB="0" distL="114300" distR="114300" simplePos="0" relativeHeight="251660288" behindDoc="0" locked="0" layoutInCell="1" allowOverlap="1" wp14:anchorId="1AA9F65E" wp14:editId="055D2827">
                     <wp:simplePos x="0" y="0"/>
                     <mc:AlternateContent>
                       <mc:Choice Requires="wp14">
@@ -3673,9 +3804,12 @@
                                 <w:pPr>
                                   <w:pStyle w:val="Bezodstpw"/>
                                   <w:rPr>
-                                    <w:rFonts w:asciiTheme="majorHAnsi" w:eastAsiaTheme="majorEastAsia" w:hAnsiTheme="majorHAnsi" w:cstheme="majorBidi"/>
+                                    <w:rFonts w:eastAsiaTheme="majorEastAsia" w:cstheme="minorHAnsi"/>
+                                    <w:b/>
+                                    <w:bCs/>
                                     <w:color w:val="262626" w:themeColor="text1" w:themeTint="D9"/>
-                                    <w:sz w:val="72"/>
+                                    <w:sz w:val="160"/>
+                                    <w:szCs w:val="32"/>
                                   </w:rPr>
                                 </w:pPr>
                                 <w:sdt>
@@ -3683,10 +3817,10 @@
                                     <w:rPr>
                                       <w:rFonts w:eastAsiaTheme="majorEastAsia" w:cstheme="minorHAnsi"/>
                                       <w:b/>
-                                      <w:spacing w:val="-10"/>
-                                      <w:kern w:val="28"/>
+                                      <w:bCs/>
+                                      <w:color w:val="262626" w:themeColor="text1" w:themeTint="D9"/>
                                       <w:sz w:val="160"/>
-                                      <w:szCs w:val="56"/>
+                                      <w:szCs w:val="160"/>
                                     </w:rPr>
                                     <w:alias w:val="Tytuł"/>
                                     <w:tag w:val=""/>
@@ -3694,16 +3828,15 @@
                                     <w:dataBinding w:prefixMappings="xmlns:ns0='http://purl.org/dc/elements/1.1/' xmlns:ns1='http://schemas.openxmlformats.org/package/2006/metadata/core-properties' " w:xpath="/ns1:coreProperties[1]/ns0:title[1]" w:storeItemID="{6C3C8BC8-F283-45AE-878A-BAB7291924A1}"/>
                                     <w:text/>
                                   </w:sdtPr>
-                                  <w:sdtEndPr/>
                                   <w:sdtContent>
                                     <w:r>
                                       <w:rPr>
                                         <w:rFonts w:eastAsiaTheme="majorEastAsia" w:cstheme="minorHAnsi"/>
                                         <w:b/>
-                                        <w:spacing w:val="-10"/>
-                                        <w:kern w:val="28"/>
+                                        <w:bCs/>
+                                        <w:color w:val="262626" w:themeColor="text1" w:themeTint="D9"/>
                                         <w:sz w:val="160"/>
-                                        <w:szCs w:val="56"/>
+                                        <w:szCs w:val="160"/>
                                       </w:rPr>
                                       <w:t>Intel 8086</w:t>
                                     </w:r>
@@ -3719,6 +3852,30 @@
                                     <w:szCs w:val="36"/>
                                   </w:rPr>
                                 </w:pPr>
+                                <w:sdt>
+                                  <w:sdtPr>
+                                    <w:rPr>
+                                      <w:color w:val="404040" w:themeColor="text1" w:themeTint="BF"/>
+                                      <w:sz w:val="36"/>
+                                      <w:szCs w:val="36"/>
+                                    </w:rPr>
+                                    <w:alias w:val="Podtytuł"/>
+                                    <w:tag w:val=""/>
+                                    <w:id w:val="-1148361611"/>
+                                    <w:dataBinding w:prefixMappings="xmlns:ns0='http://purl.org/dc/elements/1.1/' xmlns:ns1='http://schemas.openxmlformats.org/package/2006/metadata/core-properties' " w:xpath="/ns1:coreProperties[1]/ns0:subject[1]" w:storeItemID="{6C3C8BC8-F283-45AE-878A-BAB7291924A1}"/>
+                                    <w:text/>
+                                  </w:sdtPr>
+                                  <w:sdtContent>
+                                    <w:r>
+                                      <w:rPr>
+                                        <w:color w:val="404040" w:themeColor="text1" w:themeTint="BF"/>
+                                        <w:sz w:val="36"/>
+                                        <w:szCs w:val="36"/>
+                                      </w:rPr>
+                                      <w:t>Dokumentacja</w:t>
+                                    </w:r>
+                                  </w:sdtContent>
+                                </w:sdt>
                               </w:p>
                             </w:txbxContent>
                           </wps:txbx>
@@ -3742,20 +3899,19 @@
               </mc:Choice>
               <mc:Fallback>
                 <w:pict>
-                  <v:shapetype w14:anchorId="19C0566F" id="_x0000_t202" coordsize="21600,21600" o:spt="202" path="m,l,21600r21600,l21600,xe">
-                    <v:stroke joinstyle="miter"/>
-                    <v:path gradientshapeok="t" o:connecttype="rect"/>
-                  </v:shapetype>
-                  <v:shape id="Pole tekstowe 1" o:spid="_x0000_s1055" type="#_x0000_t202" style="position:absolute;margin-left:0;margin-top:0;width:4in;height:84.25pt;z-index:251660288;visibility:visible;mso-wrap-style:square;mso-width-percent:450;mso-height-percent:0;mso-left-percent:420;mso-top-percent:175;mso-wrap-distance-left:9pt;mso-wrap-distance-top:0;mso-wrap-distance-right:9pt;mso-wrap-distance-bottom:0;mso-position-horizontal-relative:page;mso-position-vertical-relative:page;mso-width-percent:450;mso-height-percent:0;mso-left-percent:420;mso-top-percent:175;mso-width-relative:page;mso-height-relative:margin;v-text-anchor:top" o:gfxdata="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" filled="f" stroked="f" strokeweight=".5pt">
+                  <v:shape w14:anchorId="1AA9F65E" id="Pole tekstowe 1" o:spid="_x0000_s1056" type="#_x0000_t202" style="position:absolute;margin-left:0;margin-top:0;width:4in;height:84.25pt;z-index:251660288;visibility:visible;mso-wrap-style:square;mso-width-percent:450;mso-height-percent:0;mso-left-percent:420;mso-top-percent:175;mso-wrap-distance-left:9pt;mso-wrap-distance-top:0;mso-wrap-distance-right:9pt;mso-wrap-distance-bottom:0;mso-position-horizontal-relative:page;mso-position-vertical-relative:page;mso-width-percent:450;mso-height-percent:0;mso-left-percent:420;mso-top-percent:175;mso-width-relative:page;mso-height-relative:margin;v-text-anchor:top" o:gfxdata="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" filled="f" stroked="f" strokeweight=".5pt">
                     <v:textbox style="mso-fit-shape-to-text:t" inset="0,0,0,0">
                       <w:txbxContent>
                         <w:p>
                           <w:pPr>
                             <w:pStyle w:val="Bezodstpw"/>
                             <w:rPr>
-                              <w:rFonts w:asciiTheme="majorHAnsi" w:eastAsiaTheme="majorEastAsia" w:hAnsiTheme="majorHAnsi" w:cstheme="majorBidi"/>
+                              <w:rFonts w:eastAsiaTheme="majorEastAsia" w:cstheme="minorHAnsi"/>
+                              <w:b/>
+                              <w:bCs/>
                               <w:color w:val="262626" w:themeColor="text1" w:themeTint="D9"/>
-                              <w:sz w:val="72"/>
+                              <w:sz w:val="160"/>
+                              <w:szCs w:val="32"/>
                             </w:rPr>
                           </w:pPr>
                           <w:sdt>
@@ -3763,10 +3919,10 @@
                               <w:rPr>
                                 <w:rFonts w:eastAsiaTheme="majorEastAsia" w:cstheme="minorHAnsi"/>
                                 <w:b/>
-                                <w:spacing w:val="-10"/>
-                                <w:kern w:val="28"/>
+                                <w:bCs/>
+                                <w:color w:val="262626" w:themeColor="text1" w:themeTint="D9"/>
                                 <w:sz w:val="160"/>
-                                <w:szCs w:val="56"/>
+                                <w:szCs w:val="160"/>
                               </w:rPr>
                               <w:alias w:val="Tytuł"/>
                               <w:tag w:val=""/>
@@ -3774,16 +3930,15 @@
                               <w:dataBinding w:prefixMappings="xmlns:ns0='http://purl.org/dc/elements/1.1/' xmlns:ns1='http://schemas.openxmlformats.org/package/2006/metadata/core-properties' " w:xpath="/ns1:coreProperties[1]/ns0:title[1]" w:storeItemID="{6C3C8BC8-F283-45AE-878A-BAB7291924A1}"/>
                               <w:text/>
                             </w:sdtPr>
-                            <w:sdtEndPr/>
                             <w:sdtContent>
                               <w:r>
                                 <w:rPr>
                                   <w:rFonts w:eastAsiaTheme="majorEastAsia" w:cstheme="minorHAnsi"/>
                                   <w:b/>
-                                  <w:spacing w:val="-10"/>
-                                  <w:kern w:val="28"/>
+                                  <w:bCs/>
+                                  <w:color w:val="262626" w:themeColor="text1" w:themeTint="D9"/>
                                   <w:sz w:val="160"/>
-                                  <w:szCs w:val="56"/>
+                                  <w:szCs w:val="160"/>
                                 </w:rPr>
                                 <w:t>Intel 8086</w:t>
                               </w:r>
@@ -3799,6 +3954,30 @@
                               <w:szCs w:val="36"/>
                             </w:rPr>
                           </w:pPr>
+                          <w:sdt>
+                            <w:sdtPr>
+                              <w:rPr>
+                                <w:color w:val="404040" w:themeColor="text1" w:themeTint="BF"/>
+                                <w:sz w:val="36"/>
+                                <w:szCs w:val="36"/>
+                              </w:rPr>
+                              <w:alias w:val="Podtytuł"/>
+                              <w:tag w:val=""/>
+                              <w:id w:val="-1148361611"/>
+                              <w:dataBinding w:prefixMappings="xmlns:ns0='http://purl.org/dc/elements/1.1/' xmlns:ns1='http://schemas.openxmlformats.org/package/2006/metadata/core-properties' " w:xpath="/ns1:coreProperties[1]/ns0:subject[1]" w:storeItemID="{6C3C8BC8-F283-45AE-878A-BAB7291924A1}"/>
+                              <w:text/>
+                            </w:sdtPr>
+                            <w:sdtContent>
+                              <w:r>
+                                <w:rPr>
+                                  <w:color w:val="404040" w:themeColor="text1" w:themeTint="BF"/>
+                                  <w:sz w:val="36"/>
+                                  <w:szCs w:val="36"/>
+                                </w:rPr>
+                                <w:t>Dokumentacja</w:t>
+                              </w:r>
+                            </w:sdtContent>
+                          </w:sdt>
                         </w:p>
                       </w:txbxContent>
                     </v:textbox>
@@ -3810,12 +3989,22 @@
           </w:r>
         </w:p>
         <w:p>
+          <w:pPr>
+            <w:rPr>
+              <w:color w:val="404040" w:themeColor="text1" w:themeTint="BF"/>
+              <w:sz w:val="36"/>
+              <w:szCs w:val="36"/>
+            </w:rPr>
+          </w:pPr>
           <w:r>
+            <w:rPr>
+              <w:color w:val="404040" w:themeColor="text1" w:themeTint="BF"/>
+              <w:sz w:val="36"/>
+              <w:szCs w:val="36"/>
+            </w:rPr>
             <w:br w:type="page"/>
           </w:r>
         </w:p>
-        <w:bookmarkStart w:id="0" w:name="_GoBack" w:displacedByCustomXml="next"/>
-        <w:bookmarkEnd w:id="0" w:displacedByCustomXml="next"/>
       </w:sdtContent>
     </w:sdt>
     <w:p>
@@ -3845,7 +4034,15 @@
         <w:t>. Miał także oznaczenia: 8086-1, 8086-2</w:t>
       </w:r>
       <w:r>
-        <w:t>, 8086-4, iAPX 86/10</w:t>
+        <w:t xml:space="preserve">, 8086-4, </w:t>
+      </w:r>
+      <w:proofErr w:type="spellStart"/>
+      <w:r>
+        <w:t>iAPX</w:t>
+      </w:r>
+      <w:proofErr w:type="spellEnd"/>
+      <w:r>
+        <w:t xml:space="preserve"> 86/10</w:t>
       </w:r>
       <w:r>
         <w:t xml:space="preserve">, a dla wykonywanych w technologii </w:t>
@@ -3859,7 +4056,23 @@
     </w:p>
     <w:p>
       <w:r>
-        <w:t>Mikroprocesor został zaprojektowany przez firmę Intel w technologii 3 μm HMOS (ang. High performance MOS, później także HMOS-II, HMOS-III i CHMOS) jako rozszerzenie 8-bitowego 8080/8085. Wykonywany głównie w obudowach 40-pin DIP, także jako 44-pin PLCC i 56-pin QFP (ang. Quad Flat Package). Wciąż jeszcze produkowany przez różnych dostawców</w:t>
+        <w:t xml:space="preserve">Mikroprocesor został zaprojektowany przez firmę Intel w technologii 3 </w:t>
+      </w:r>
+      <w:proofErr w:type="spellStart"/>
+      <w:r>
+        <w:t>μm</w:t>
+      </w:r>
+      <w:proofErr w:type="spellEnd"/>
+      <w:r>
+        <w:t xml:space="preserve"> HMOS (ang. High performance MOS, później także HMOS-II, HMOS-III i CHMOS) jako rozszerzenie 8-bitowego 8080/8085. Wykonywany głównie w obudowach 40-pin DIP, także jako 44-pin PLCC i 56-pin QFP (ang. Quad Flat </w:t>
+      </w:r>
+      <w:proofErr w:type="spellStart"/>
+      <w:r>
+        <w:t>Package</w:t>
+      </w:r>
+      <w:proofErr w:type="spellEnd"/>
+      <w:r>
+        <w:t>). Wciąż jeszcze produkowany przez różnych dostawców</w:t>
       </w:r>
       <w:r>
         <w:t>.</w:t>
@@ -3915,7 +4128,15 @@
         </w:numPr>
       </w:pPr>
       <w:r>
-        <w:t>skoków, obsługi pętli, wywołań i powrotów z podprogramu</w:t>
+        <w:t xml:space="preserve">skoków, obsługi pętli, </w:t>
+      </w:r>
+      <w:proofErr w:type="spellStart"/>
+      <w:r>
+        <w:t>wywołań</w:t>
+      </w:r>
+      <w:proofErr w:type="spellEnd"/>
+      <w:r>
+        <w:t xml:space="preserve"> i powrotów z podprogramu</w:t>
       </w:r>
     </w:p>
     <w:p>
@@ -4058,7 +4279,15 @@
         <w:t>AX</w:t>
       </w:r>
       <w:r>
-        <w:t xml:space="preserve"> – Akumulator (Accumulator)</w:t>
+        <w:t xml:space="preserve"> – Akumulator (</w:t>
+      </w:r>
+      <w:proofErr w:type="spellStart"/>
+      <w:r>
+        <w:t>Accumulator</w:t>
+      </w:r>
+      <w:proofErr w:type="spellEnd"/>
+      <w:r>
+        <w:t>)</w:t>
       </w:r>
       <w:r>
         <w:br/>
@@ -4102,7 +4331,15 @@
         <w:t>CX</w:t>
       </w:r>
       <w:r>
-        <w:t xml:space="preserve"> – Licznik (Counter)</w:t>
+        <w:t xml:space="preserve"> – Licznik (</w:t>
+      </w:r>
+      <w:proofErr w:type="spellStart"/>
+      <w:r>
+        <w:t>Counter</w:t>
+      </w:r>
+      <w:proofErr w:type="spellEnd"/>
+      <w:r>
+        <w:t>)</w:t>
       </w:r>
       <w:r>
         <w:br/>
@@ -4347,7 +4584,15 @@
         <w:ind w:left="360"/>
       </w:pPr>
       <w:r>
-        <w:t>W procesorze możemy wyróżnić wiele rozkazów lecz najczęściej używanymi są:</w:t>
+        <w:t xml:space="preserve">W procesorze możemy wyróżnić wiele </w:t>
+      </w:r>
+      <w:proofErr w:type="gramStart"/>
+      <w:r>
+        <w:t>rozkazów</w:t>
+      </w:r>
+      <w:proofErr w:type="gramEnd"/>
+      <w:r>
+        <w:t xml:space="preserve"> lecz najczęściej używanymi są:</w:t>
       </w:r>
     </w:p>
     <w:p>
@@ -4513,7 +4758,15 @@
         <w:t>Dodatkowo każdy z rejestrów jest zabezpieczony tak aby system myślał za użytkownika symulatora. W skrócie, program nie pozwoli użytkownikowi wprowadzić więcej niż</w:t>
       </w:r>
       <w:r>
-        <w:t xml:space="preserve"> 4 znaków. Dodatkowo użytkownik prowadzając małe litery, program poprawi je na duże. System sprawdzania jest stworzony tak aby pokazać użytkownikowi jego błędy a więc jeśli wpisze wartość która jest niepoprawna (np. 53G</w:t>
+        <w:t xml:space="preserve"> 4 znaków. Dodatkowo użytkownik prowadzając małe litery, program poprawi je na duże. System sprawdzania jest stworzony tak aby pokazać użytkownikowi jego </w:t>
+      </w:r>
+      <w:proofErr w:type="gramStart"/>
+      <w:r>
+        <w:t>błędy</w:t>
+      </w:r>
+      <w:proofErr w:type="gramEnd"/>
+      <w:r>
+        <w:t xml:space="preserve"> a więc jeśli wpisze wartość która jest niepoprawna (np. 53G</w:t>
       </w:r>
       <w:r>
         <w:t>A</w:t>
@@ -4528,12 +4781,36 @@
         <w:t>) program podkreśli błąd na czerwono i nie pozwoli użytkownikowi na dalsze działanie ze źle zapisanym rejestrem.</w:t>
       </w:r>
       <w:r>
-        <w:t xml:space="preserve"> Gdyby użytkownik spróbował wykonać którąś z operacji zostanie wyświetlony komunikat który informuje o źle wprowadzonych wartościach.</w:t>
+        <w:t xml:space="preserve"> Gdyby użytkownik spróbował wykonać którąś z operacji zostanie wyświetlony </w:t>
+      </w:r>
+      <w:proofErr w:type="gramStart"/>
+      <w:r>
+        <w:t>komunikat</w:t>
+      </w:r>
+      <w:proofErr w:type="gramEnd"/>
+      <w:r>
+        <w:t xml:space="preserve"> który informuje o źle wprowadzonych wartościach.</w:t>
       </w:r>
     </w:p>
     <w:p>
       <w:r>
-        <w:t xml:space="preserve">Przycisk „Random Values” pozwala na wprowadzenie losowych wartości we </w:t>
+        <w:t>Przycisk „</w:t>
+      </w:r>
+      <w:proofErr w:type="spellStart"/>
+      <w:r>
+        <w:t>Random</w:t>
+      </w:r>
+      <w:proofErr w:type="spellEnd"/>
+      <w:r>
+        <w:t xml:space="preserve"> </w:t>
+      </w:r>
+      <w:proofErr w:type="spellStart"/>
+      <w:r>
+        <w:t>Values</w:t>
+      </w:r>
+      <w:proofErr w:type="spellEnd"/>
+      <w:r>
+        <w:t xml:space="preserve">” pozwala na wprowadzenie losowych wartości we </w:t>
       </w:r>
       <w:r>
         <w:rPr>
@@ -4547,7 +4824,15 @@
     </w:p>
     <w:p>
       <w:r>
-        <w:t>Przycisk „Reset Values” ustawia każdy rejestr na wartość „0000”</w:t>
+        <w:t xml:space="preserve">Przycisk „Reset </w:t>
+      </w:r>
+      <w:proofErr w:type="spellStart"/>
+      <w:r>
+        <w:t>Values</w:t>
+      </w:r>
+      <w:proofErr w:type="spellEnd"/>
+      <w:r>
+        <w:t>” ustawia każdy rejestr na wartość „0000”</w:t>
       </w:r>
     </w:p>
     <w:p>
@@ -4594,7 +4879,15 @@
         <w:t>TO</w:t>
       </w:r>
       <w:r>
-        <w:t>. Bez tego system nie pozwoli nam kontynuować ponieważ zostanie wyświetlony komunikat który prosi o zaznaczenie tychże wartości.</w:t>
+        <w:t xml:space="preserve">. Bez tego system nie pozwoli nam </w:t>
+      </w:r>
+      <w:proofErr w:type="gramStart"/>
+      <w:r>
+        <w:t>kontynuować</w:t>
+      </w:r>
+      <w:proofErr w:type="gramEnd"/>
+      <w:r>
+        <w:t xml:space="preserve"> ponieważ zostanie wyświetlony komunikat który prosi o zaznaczenie tychże wartości.</w:t>
       </w:r>
     </w:p>
     <w:sectPr>
@@ -4610,7 +4903,7 @@
 </file>
 
 <file path=word/endnotes.xml><?xml version="1.0" encoding="utf-8"?>
-<w:endnotes xmlns:wpc="http://schemas.microsoft.com/office/word/2010/wordprocessingCanvas" xmlns:cx="http://schemas.microsoft.com/office/drawing/2014/chartex" xmlns:mc="http://schemas.openxmlformats.org/markup-compatibility/2006" xmlns:o="urn:schemas-microsoft-com:office:office" xmlns:r="http://schemas.openxmlformats.org/officeDocument/2006/relationships" xmlns:m="http://schemas.openxmlformats.org/officeDocument/2006/math" xmlns:v="urn:schemas-microsoft-com:vml" xmlns:wp14="http://schemas.microsoft.com/office/word/2010/wordprocessingDrawing" xmlns:wp="http://schemas.openxmlformats.org/drawingml/2006/wordprocessingDrawing" xmlns:w10="urn:schemas-microsoft-com:office:word" xmlns:w="http://schemas.openxmlformats.org/wordprocessingml/2006/main" xmlns:w14="http://schemas.microsoft.com/office/word/2010/wordml" xmlns:w15="http://schemas.microsoft.com/office/word/2012/wordml" xmlns:w16se="http://schemas.microsoft.com/office/word/2015/wordml/symex" xmlns:wpg="http://schemas.microsoft.com/office/word/2010/wordprocessingGroup" xmlns:wpi="http://schemas.microsoft.com/office/word/2010/wordprocessingInk" xmlns:wne="http://schemas.microsoft.com/office/word/2006/wordml" xmlns:wps="http://schemas.microsoft.com/office/word/2010/wordprocessingShape" mc:Ignorable="w14 w15 w16se wp14">
+<w:endnotes xmlns:wpc="http://schemas.microsoft.com/office/word/2010/wordprocessingCanvas" xmlns:cx="http://schemas.microsoft.com/office/drawing/2014/chartex" xmlns:cx1="http://schemas.microsoft.com/office/drawing/2015/9/8/chartex" xmlns:cx2="http://schemas.microsoft.com/office/drawing/2015/10/21/chartex" xmlns:cx3="http://schemas.microsoft.com/office/drawing/2016/5/9/chartex" xmlns:cx4="http://schemas.microsoft.com/office/drawing/2016/5/10/chartex" xmlns:cx5="http://schemas.microsoft.com/office/drawing/2016/5/11/chartex" xmlns:cx6="http://schemas.microsoft.com/office/drawing/2016/5/12/chartex" xmlns:cx7="http://schemas.microsoft.com/office/drawing/2016/5/13/chartex" xmlns:cx8="http://schemas.microsoft.com/office/drawing/2016/5/14/chartex" xmlns:mc="http://schemas.openxmlformats.org/markup-compatibility/2006" xmlns:aink="http://schemas.microsoft.com/office/drawing/2016/ink" xmlns:am3d="http://schemas.microsoft.com/office/drawing/2017/model3d" xmlns:o="urn:schemas-microsoft-com:office:office" xmlns:oel="http://schemas.microsoft.com/office/2019/extlst" xmlns:r="http://schemas.openxmlformats.org/officeDocument/2006/relationships" xmlns:m="http://schemas.openxmlformats.org/officeDocument/2006/math" xmlns:v="urn:schemas-microsoft-com:vml" xmlns:wp14="http://schemas.microsoft.com/office/word/2010/wordprocessingDrawing" xmlns:wp="http://schemas.openxmlformats.org/drawingml/2006/wordprocessingDrawing" xmlns:w10="urn:schemas-microsoft-com:office:word" xmlns:w="http://schemas.openxmlformats.org/wordprocessingml/2006/main" xmlns:w14="http://schemas.microsoft.com/office/word/2010/wordml" xmlns:w15="http://schemas.microsoft.com/office/word/2012/wordml" xmlns:w16cex="http://schemas.microsoft.com/office/word/2018/wordml/cex" xmlns:w16cid="http://schemas.microsoft.com/office/word/2016/wordml/cid" xmlns:w16="http://schemas.microsoft.com/office/word/2018/wordml" xmlns:w16sdtdh="http://schemas.microsoft.com/office/word/2020/wordml/sdtdatahash" xmlns:w16se="http://schemas.microsoft.com/office/word/2015/wordml/symex" xmlns:wpg="http://schemas.microsoft.com/office/word/2010/wordprocessingGroup" xmlns:wpi="http://schemas.microsoft.com/office/word/2010/wordprocessingInk" xmlns:wne="http://schemas.microsoft.com/office/word/2006/wordml" xmlns:wps="http://schemas.microsoft.com/office/word/2010/wordprocessingShape" mc:Ignorable="w14 w15 w16se w16cid w16 w16cex w16sdtdh wp14">
   <w:endnote w:type="separator" w:id="-1">
     <w:p>
       <w:pPr>
@@ -4635,7 +4928,7 @@
 </file>
 
 <file path=word/footnotes.xml><?xml version="1.0" encoding="utf-8"?>
-<w:footnotes xmlns:wpc="http://schemas.microsoft.com/office/word/2010/wordprocessingCanvas" xmlns:cx="http://schemas.microsoft.com/office/drawing/2014/chartex" xmlns:mc="http://schemas.openxmlformats.org/markup-compatibility/2006" xmlns:o="urn:schemas-microsoft-com:office:office" xmlns:r="http://schemas.openxmlformats.org/officeDocument/2006/relationships" xmlns:m="http://schemas.openxmlformats.org/officeDocument/2006/math" xmlns:v="urn:schemas-microsoft-com:vml" xmlns:wp14="http://schemas.microsoft.com/office/word/2010/wordprocessingDrawing" xmlns:wp="http://schemas.openxmlformats.org/drawingml/2006/wordprocessingDrawing" xmlns:w10="urn:schemas-microsoft-com:office:word" xmlns:w="http://schemas.openxmlformats.org/wordprocessingml/2006/main" xmlns:w14="http://schemas.microsoft.com/office/word/2010/wordml" xmlns:w15="http://schemas.microsoft.com/office/word/2012/wordml" xmlns:w16se="http://schemas.microsoft.com/office/word/2015/wordml/symex" xmlns:wpg="http://schemas.microsoft.com/office/word/2010/wordprocessingGroup" xmlns:wpi="http://schemas.microsoft.com/office/word/2010/wordprocessingInk" xmlns:wne="http://schemas.microsoft.com/office/word/2006/wordml" xmlns:wps="http://schemas.microsoft.com/office/word/2010/wordprocessingShape" mc:Ignorable="w14 w15 w16se wp14">
+<w:footnotes xmlns:wpc="http://schemas.microsoft.com/office/word/2010/wordprocessingCanvas" xmlns:cx="http://schemas.microsoft.com/office/drawing/2014/chartex" xmlns:cx1="http://schemas.microsoft.com/office/drawing/2015/9/8/chartex" xmlns:cx2="http://schemas.microsoft.com/office/drawing/2015/10/21/chartex" xmlns:cx3="http://schemas.microsoft.com/office/drawing/2016/5/9/chartex" xmlns:cx4="http://schemas.microsoft.com/office/drawing/2016/5/10/chartex" xmlns:cx5="http://schemas.microsoft.com/office/drawing/2016/5/11/chartex" xmlns:cx6="http://schemas.microsoft.com/office/drawing/2016/5/12/chartex" xmlns:cx7="http://schemas.microsoft.com/office/drawing/2016/5/13/chartex" xmlns:cx8="http://schemas.microsoft.com/office/drawing/2016/5/14/chartex" xmlns:mc="http://schemas.openxmlformats.org/markup-compatibility/2006" xmlns:aink="http://schemas.microsoft.com/office/drawing/2016/ink" xmlns:am3d="http://schemas.microsoft.com/office/drawing/2017/model3d" xmlns:o="urn:schemas-microsoft-com:office:office" xmlns:oel="http://schemas.microsoft.com/office/2019/extlst" xmlns:r="http://schemas.openxmlformats.org/officeDocument/2006/relationships" xmlns:m="http://schemas.openxmlformats.org/officeDocument/2006/math" xmlns:v="urn:schemas-microsoft-com:vml" xmlns:wp14="http://schemas.microsoft.com/office/word/2010/wordprocessingDrawing" xmlns:wp="http://schemas.openxmlformats.org/drawingml/2006/wordprocessingDrawing" xmlns:w10="urn:schemas-microsoft-com:office:word" xmlns:w="http://schemas.openxmlformats.org/wordprocessingml/2006/main" xmlns:w14="http://schemas.microsoft.com/office/word/2010/wordml" xmlns:w15="http://schemas.microsoft.com/office/word/2012/wordml" xmlns:w16cex="http://schemas.microsoft.com/office/word/2018/wordml/cex" xmlns:w16cid="http://schemas.microsoft.com/office/word/2016/wordml/cid" xmlns:w16="http://schemas.microsoft.com/office/word/2018/wordml" xmlns:w16sdtdh="http://schemas.microsoft.com/office/word/2020/wordml/sdtdatahash" xmlns:w16se="http://schemas.microsoft.com/office/word/2015/wordml/symex" xmlns:wpg="http://schemas.microsoft.com/office/word/2010/wordprocessingGroup" xmlns:wpi="http://schemas.microsoft.com/office/word/2010/wordprocessingInk" xmlns:wne="http://schemas.microsoft.com/office/word/2006/wordml" xmlns:wps="http://schemas.microsoft.com/office/word/2010/wordprocessingShape" mc:Ignorable="w14 w15 w16se w16cid w16 w16cex w16sdtdh wp14">
   <w:footnote w:type="separator" w:id="-1">
     <w:p>
       <w:pPr>
@@ -4660,7 +4953,7 @@
 </file>
 
 <file path=word/numbering.xml><?xml version="1.0" encoding="utf-8"?>
-<w:numbering xmlns:wpc="http://schemas.microsoft.com/office/word/2010/wordprocessingCanvas" xmlns:cx="http://schemas.microsoft.com/office/drawing/2014/chartex" xmlns:mc="http://schemas.openxmlformats.org/markup-compatibility/2006" xmlns:o="urn:schemas-microsoft-com:office:office" xmlns:r="http://schemas.openxmlformats.org/officeDocument/2006/relationships" xmlns:m="http://schemas.openxmlformats.org/officeDocument/2006/math" xmlns:v="urn:schemas-microsoft-com:vml" xmlns:wp14="http://schemas.microsoft.com/office/word/2010/wordprocessingDrawing" xmlns:wp="http://schemas.openxmlformats.org/drawingml/2006/wordprocessingDrawing" xmlns:w10="urn:schemas-microsoft-com:office:word" xmlns:w="http://schemas.openxmlformats.org/wordprocessingml/2006/main" xmlns:w14="http://schemas.microsoft.com/office/word/2010/wordml" xmlns:w15="http://schemas.microsoft.com/office/word/2012/wordml" xmlns:w16se="http://schemas.microsoft.com/office/word/2015/wordml/symex" xmlns:wpg="http://schemas.microsoft.com/office/word/2010/wordprocessingGroup" xmlns:wpi="http://schemas.microsoft.com/office/word/2010/wordprocessingInk" xmlns:wne="http://schemas.microsoft.com/office/word/2006/wordml" xmlns:wps="http://schemas.microsoft.com/office/word/2010/wordprocessingShape" mc:Ignorable="w14 w15 w16se wp14">
+<w:numbering xmlns:wpc="http://schemas.microsoft.com/office/word/2010/wordprocessingCanvas" xmlns:cx="http://schemas.microsoft.com/office/drawing/2014/chartex" xmlns:cx1="http://schemas.microsoft.com/office/drawing/2015/9/8/chartex" xmlns:cx2="http://schemas.microsoft.com/office/drawing/2015/10/21/chartex" xmlns:cx3="http://schemas.microsoft.com/office/drawing/2016/5/9/chartex" xmlns:cx4="http://schemas.microsoft.com/office/drawing/2016/5/10/chartex" xmlns:cx5="http://schemas.microsoft.com/office/drawing/2016/5/11/chartex" xmlns:cx6="http://schemas.microsoft.com/office/drawing/2016/5/12/chartex" xmlns:cx7="http://schemas.microsoft.com/office/drawing/2016/5/13/chartex" xmlns:cx8="http://schemas.microsoft.com/office/drawing/2016/5/14/chartex" xmlns:mc="http://schemas.openxmlformats.org/markup-compatibility/2006" xmlns:aink="http://schemas.microsoft.com/office/drawing/2016/ink" xmlns:am3d="http://schemas.microsoft.com/office/drawing/2017/model3d" xmlns:o="urn:schemas-microsoft-com:office:office" xmlns:oel="http://schemas.microsoft.com/office/2019/extlst" xmlns:r="http://schemas.openxmlformats.org/officeDocument/2006/relationships" xmlns:m="http://schemas.openxmlformats.org/officeDocument/2006/math" xmlns:v="urn:schemas-microsoft-com:vml" xmlns:wp14="http://schemas.microsoft.com/office/word/2010/wordprocessingDrawing" xmlns:wp="http://schemas.openxmlformats.org/drawingml/2006/wordprocessingDrawing" xmlns:w10="urn:schemas-microsoft-com:office:word" xmlns:w="http://schemas.openxmlformats.org/wordprocessingml/2006/main" xmlns:w14="http://schemas.microsoft.com/office/word/2010/wordml" xmlns:w15="http://schemas.microsoft.com/office/word/2012/wordml" xmlns:w16cex="http://schemas.microsoft.com/office/word/2018/wordml/cex" xmlns:w16cid="http://schemas.microsoft.com/office/word/2016/wordml/cid" xmlns:w16="http://schemas.microsoft.com/office/word/2018/wordml" xmlns:w16sdtdh="http://schemas.microsoft.com/office/word/2020/wordml/sdtdatahash" xmlns:w16se="http://schemas.microsoft.com/office/word/2015/wordml/symex" xmlns:wpg="http://schemas.microsoft.com/office/word/2010/wordprocessingGroup" xmlns:wpi="http://schemas.microsoft.com/office/word/2010/wordprocessingInk" xmlns:wne="http://schemas.microsoft.com/office/word/2006/wordml" xmlns:wps="http://schemas.microsoft.com/office/word/2010/wordprocessingShape" mc:Ignorable="w14 w15 w16se w16cid w16 w16cex w16sdtdh wp14">
   <w:abstractNum w:abstractNumId="0" w15:restartNumberingAfterBreak="0">
     <w:nsid w:val="004B682F"/>
     <w:multiLevelType w:val="hybridMultilevel"/>
@@ -5113,23 +5406,23 @@
       </w:rPr>
     </w:lvl>
   </w:abstractNum>
-  <w:num w:numId="1">
+  <w:num w:numId="1" w16cid:durableId="1915704694">
     <w:abstractNumId w:val="1"/>
   </w:num>
-  <w:num w:numId="2">
+  <w:num w:numId="2" w16cid:durableId="9189446">
     <w:abstractNumId w:val="2"/>
   </w:num>
-  <w:num w:numId="3">
+  <w:num w:numId="3" w16cid:durableId="1548489771">
     <w:abstractNumId w:val="3"/>
   </w:num>
-  <w:num w:numId="4">
+  <w:num w:numId="4" w16cid:durableId="1204170500">
     <w:abstractNumId w:val="0"/>
   </w:num>
 </w:numbering>
 </file>
 
 <file path=word/styles.xml><?xml version="1.0" encoding="utf-8"?>
-<w:styles xmlns:mc="http://schemas.openxmlformats.org/markup-compatibility/2006" xmlns:r="http://schemas.openxmlformats.org/officeDocument/2006/relationships" xmlns:w="http://schemas.openxmlformats.org/wordprocessingml/2006/main" xmlns:w14="http://schemas.microsoft.com/office/word/2010/wordml" xmlns:w15="http://schemas.microsoft.com/office/word/2012/wordml" xmlns:w16se="http://schemas.microsoft.com/office/word/2015/wordml/symex" mc:Ignorable="w14 w15 w16se">
+<w:styles xmlns:mc="http://schemas.openxmlformats.org/markup-compatibility/2006" xmlns:r="http://schemas.openxmlformats.org/officeDocument/2006/relationships" xmlns:w="http://schemas.openxmlformats.org/wordprocessingml/2006/main" xmlns:w14="http://schemas.microsoft.com/office/word/2010/wordml" xmlns:w15="http://schemas.microsoft.com/office/word/2012/wordml" xmlns:w16cex="http://schemas.microsoft.com/office/word/2018/wordml/cex" xmlns:w16cid="http://schemas.microsoft.com/office/word/2016/wordml/cid" xmlns:w16="http://schemas.microsoft.com/office/word/2018/wordml" xmlns:w16sdtdh="http://schemas.microsoft.com/office/word/2020/wordml/sdtdatahash" xmlns:w16se="http://schemas.microsoft.com/office/word/2015/wordml/symex" mc:Ignorable="w14 w15 w16se w16cid w16 w16cex w16sdtdh">
   <w:docDefaults>
     <w:rPrDefault>
       <w:rPr>
@@ -5145,7 +5438,7 @@
       </w:pPr>
     </w:pPrDefault>
   </w:docDefaults>
-  <w:latentStyles w:defLockedState="0" w:defUIPriority="99" w:defSemiHidden="0" w:defUnhideWhenUsed="0" w:defQFormat="0" w:count="371">
+  <w:latentStyles w:defLockedState="0" w:defUIPriority="99" w:defSemiHidden="0" w:defUnhideWhenUsed="0" w:defQFormat="0" w:count="376">
     <w:lsdException w:name="Normal" w:uiPriority="0" w:qFormat="1"/>
     <w:lsdException w:name="heading 1" w:uiPriority="9" w:qFormat="1"/>
     <w:lsdException w:name="heading 2" w:semiHidden="1" w:uiPriority="9" w:unhideWhenUsed="1" w:qFormat="1"/>
@@ -5251,7 +5544,6 @@
     <w:lsdException w:name="HTML Sample" w:semiHidden="1" w:unhideWhenUsed="1"/>
     <w:lsdException w:name="HTML Typewriter" w:semiHidden="1" w:unhideWhenUsed="1"/>
     <w:lsdException w:name="HTML Variable" w:semiHidden="1" w:unhideWhenUsed="1"/>
-    <w:lsdException w:name="Normal Table" w:semiHidden="1" w:unhideWhenUsed="1"/>
     <w:lsdException w:name="annotation subject" w:semiHidden="1" w:unhideWhenUsed="1"/>
     <w:lsdException w:name="No List" w:semiHidden="1" w:unhideWhenUsed="1"/>
     <w:lsdException w:name="Outline List 1" w:semiHidden="1" w:unhideWhenUsed="1"/>
@@ -5294,11 +5586,8 @@
     <w:lsdException w:name="Table Contemporary" w:semiHidden="1" w:unhideWhenUsed="1"/>
     <w:lsdException w:name="Table Elegant" w:semiHidden="1" w:unhideWhenUsed="1"/>
     <w:lsdException w:name="Table Professional" w:semiHidden="1" w:unhideWhenUsed="1"/>
-    <w:lsdException w:name="Table Subtle 1" w:semiHidden="1" w:unhideWhenUsed="1"/>
     <w:lsdException w:name="Table Subtle 2" w:semiHidden="1" w:unhideWhenUsed="1"/>
     <w:lsdException w:name="Table Web 1" w:semiHidden="1" w:unhideWhenUsed="1"/>
-    <w:lsdException w:name="Table Web 2" w:semiHidden="1" w:unhideWhenUsed="1"/>
-    <w:lsdException w:name="Table Web 3" w:semiHidden="1" w:unhideWhenUsed="1"/>
     <w:lsdException w:name="Balloon Text" w:semiHidden="1" w:unhideWhenUsed="1"/>
     <w:lsdException w:name="Table Grid" w:uiPriority="39"/>
     <w:lsdException w:name="Table Theme" w:semiHidden="1" w:unhideWhenUsed="1"/>
@@ -5517,6 +5806,11 @@
     <w:lsdException w:name="List Table 5 Dark Accent 6" w:uiPriority="50"/>
     <w:lsdException w:name="List Table 6 Colorful Accent 6" w:uiPriority="51"/>
     <w:lsdException w:name="List Table 7 Colorful Accent 6" w:uiPriority="52"/>
+    <w:lsdException w:name="Mention" w:semiHidden="1" w:unhideWhenUsed="1"/>
+    <w:lsdException w:name="Smart Hyperlink" w:semiHidden="1" w:unhideWhenUsed="1"/>
+    <w:lsdException w:name="Hashtag" w:semiHidden="1" w:unhideWhenUsed="1"/>
+    <w:lsdException w:name="Unresolved Mention" w:semiHidden="1" w:unhideWhenUsed="1"/>
+    <w:lsdException w:name="Smart Link" w:semiHidden="1" w:unhideWhenUsed="1"/>
   </w:latentStyles>
   <w:style w:type="paragraph" w:default="1" w:styleId="Normalny">
     <w:name w:val="Normal"/>
@@ -6001,7 +6295,7 @@
 
 <file path=customXml/item1.xml><?xml version="1.0" encoding="utf-8"?>
 <CoverPageProperties xmlns="http://schemas.microsoft.com/office/2006/coverPageProps">
-  <PublishDate>2022-06-05T00:00:00</PublishDate>
+  <PublishDate>Mateusz Twardowski</PublishDate>
   <Abstract/>
   <CompanyAddress/>
   <CompanyPhone/>
